--- a/Doc/迭代提交文档/迭代三/软件架构文档.docx
+++ b/Doc/迭代提交文档/迭代三/软件架构文档.docx
@@ -2739,18 +2739,20 @@
     <w:p>
       <w:pPr>
         <w:pStyle w:val="a5"/>
-      </w:pPr>
-      <w:bookmarkStart w:id="10" w:name="_GoBack"/>
+        <w:rPr>
+          <w:rFonts w:hint="eastAsia"/>
+        </w:rPr>
+      </w:pPr>
       <w:r>
         <w:rPr>
           <w:noProof/>
           <w:snapToGrid/>
         </w:rPr>
         <w:drawing>
-          <wp:inline distT="0" distB="0" distL="0" distR="0" wp14:anchorId="138F634C" wp14:editId="7316C521">
-            <wp:extent cx="5659582" cy="7848599"/>
-            <wp:effectExtent l="0" t="0" r="0" b="635"/>
-            <wp:docPr id="10" name="图片 10"/>
+          <wp:inline distT="0" distB="0" distL="0" distR="0" wp14:anchorId="6B5442CD" wp14:editId="72F84C6B">
+            <wp:extent cx="5943600" cy="4690745"/>
+            <wp:effectExtent l="0" t="0" r="0" b="0"/>
+            <wp:docPr id="11" name="图片 11"/>
             <wp:cNvGraphicFramePr>
               <a:graphicFrameLocks xmlns:a="http://schemas.openxmlformats.org/drawingml/2006/main" noChangeAspect="1"/>
             </wp:cNvGraphicFramePr>
@@ -2758,17 +2760,11 @@
               <a:graphicData uri="http://schemas.openxmlformats.org/drawingml/2006/picture">
                 <pic:pic xmlns:pic="http://schemas.openxmlformats.org/drawingml/2006/picture">
                   <pic:nvPicPr>
-                    <pic:cNvPr id="10" name="QQ截图20190722113606.png"/>
+                    <pic:cNvPr id="1" name=""/>
                     <pic:cNvPicPr/>
                   </pic:nvPicPr>
                   <pic:blipFill>
-                    <a:blip r:embed="rId15">
-                      <a:extLst>
-                        <a:ext uri="{28A0092B-C50C-407E-A947-70E740481C1C}">
-                          <a14:useLocalDpi xmlns:a14="http://schemas.microsoft.com/office/drawing/2010/main" val="0"/>
-                        </a:ext>
-                      </a:extLst>
-                    </a:blip>
+                    <a:blip r:embed="rId15"/>
                     <a:stretch>
                       <a:fillRect/>
                     </a:stretch>
@@ -2776,7 +2772,7 @@
                   <pic:spPr>
                     <a:xfrm>
                       <a:off x="0" y="0"/>
-                      <a:ext cx="5674421" cy="7869178"/>
+                      <a:ext cx="5943600" cy="4690745"/>
                     </a:xfrm>
                     <a:prstGeom prst="rect">
                       <a:avLst/>
@@ -2788,6 +2784,7 @@
           </wp:inline>
         </w:drawing>
       </w:r>
+      <w:bookmarkStart w:id="10" w:name="_GoBack"/>
       <w:bookmarkEnd w:id="10"/>
     </w:p>
     <w:sectPr>
@@ -3788,7 +3785,6 @@
   <w:style w:type="character" w:default="1" w:styleId="a0">
     <w:name w:val="Default Paragraph Font"/>
     <w:uiPriority w:val="1"/>
-    <w:semiHidden/>
     <w:unhideWhenUsed/>
   </w:style>
   <w:style w:type="table" w:default="1" w:styleId="a1">
